--- a/ТЗ.docx
+++ b/ТЗ.docx
@@ -15,7 +15,15 @@
         <w:pStyle w:val="para4"/>
       </w:pPr>
       <w:r>
-        <w:t>* Не допускать выход перса за пределы стен</w:t>
+        <w:t xml:space="preserve">Done: </w:t>
+      </w:r>
+    </w:p>
+    <w:p>
+      <w:pPr>
+        <w:pStyle w:val="para4"/>
+      </w:pPr>
+      <w:r>
+        <w:t>Не допускать выход перса за пределы стен</w:t>
       </w:r>
     </w:p>
     <w:p>
